--- a/documentation/Feature Spec.docx
+++ b/documentation/Feature Spec.docx
@@ -27,10 +27,9 @@
       </w:r>
       <w:proofErr w:type="spellEnd"/>
       <w:r>
-        <w:t xml:space="preserve">' acts as a competitive focused data viewing tool for the video game Super Smash Bros. Melee. Players can enter gathered data and quickly organize and analyze information based on desired criteria of win rate, play rates, etc. </w:t>
-      </w:r>
-    </w:p>
-    <w:p/>
+        <w:t xml:space="preserve">' acts as a competitive focused data viewing tool for the video game Super Smash Bros. Melee. Players can enter gathered data and quickly organize and analyze information based on desired criteria. </w:t>
+      </w:r>
+    </w:p>
     <w:p>
       <w:pPr>
         <w:rPr>
@@ -132,17 +131,18 @@
     </w:p>
     <w:p>
       <w:r>
-        <w:t xml:space="preserve">        - W/L statistics</w:t>
-      </w:r>
-    </w:p>
-    <w:p>
-      <w:r>
-        <w:t xml:space="preserve">        - Map preference</w:t>
-      </w:r>
-    </w:p>
-    <w:p>
-      <w:r>
-        <w:t xml:space="preserve">        - Counters/matchups</w:t>
+        <w:t xml:space="preserve">        - Ma</w:t>
+      </w:r>
+      <w:r>
+        <w:t>tch History</w:t>
+      </w:r>
+    </w:p>
+    <w:p>
+      <w:r>
+        <w:t xml:space="preserve">        - </w:t>
+      </w:r>
+      <w:r>
+        <w:t>W/L ratio</w:t>
       </w:r>
     </w:p>
     <w:p>
@@ -152,24 +152,39 @@
     </w:p>
     <w:p>
       <w:r>
-        <w:t xml:space="preserve">        - Advantages/Disadvantages (via stage or character matchup)</w:t>
-      </w:r>
-    </w:p>
-    <w:p>
-      <w:r>
         <w:t xml:space="preserve">        - </w:t>
       </w:r>
-      <w:proofErr w:type="spellStart"/>
-      <w:r>
-        <w:t>Playrates</w:t>
-      </w:r>
-      <w:proofErr w:type="spellEnd"/>
-    </w:p>
-    <w:p>
-      <w:r>
-        <w:t>- Data entry</w:t>
-      </w:r>
-    </w:p>
+      <w:r>
+        <w:t>Match History</w:t>
+      </w:r>
+    </w:p>
+    <w:p>
+      <w:r>
+        <w:t xml:space="preserve">        - </w:t>
+      </w:r>
+      <w:r>
+        <w:t>W/L ratio</w:t>
+      </w:r>
+    </w:p>
+    <w:p>
+      <w:r>
+        <w:t xml:space="preserve">- Data </w:t>
+      </w:r>
+      <w:r>
+        <w:t>entry</w:t>
+      </w:r>
+    </w:p>
+    <w:p>
+      <w:r>
+        <w:t xml:space="preserve">    - </w:t>
+      </w:r>
+      <w:r>
+        <w:t>Match by match data</w:t>
+      </w:r>
+      <w:bookmarkStart w:id="0" w:name="_GoBack"/>
+      <w:bookmarkEnd w:id="0"/>
+    </w:p>
+    <w:p/>
     <w:sectPr>
       <w:headerReference w:type="even" r:id="rId6"/>
       <w:headerReference w:type="default" r:id="rId7"/>
@@ -234,8 +249,6 @@
     <w:r>
       <w:t>Glier</w:t>
     </w:r>
-    <w:bookmarkStart w:id="0" w:name="_GoBack"/>
-    <w:bookmarkEnd w:id="0"/>
     <w:proofErr w:type="spellEnd"/>
   </w:p>
 </w:ftr>
